--- a/Romir Varshney.docx
+++ b/Romir Varshney.docx
@@ -4,7 +4,7 @@
   <w:body>
     <w:tbl>
       <w:tblPr>
-        <w:tblpPr w:leftFromText="180" w:rightFromText="180" w:vertAnchor="page" w:horzAnchor="margin" w:tblpY="1126"/>
+        <w:tblpPr w:leftFromText="180" w:rightFromText="180" w:vertAnchor="page" w:horzAnchor="margin" w:tblpY="541"/>
         <w:tblW w:w="0" w:type="auto"/>
         <w:tblLayout w:type="fixed"/>
         <w:tblCellMar>
@@ -413,14 +413,7 @@
                 <w:sz w:val="16"/>
                 <w:szCs w:val="20"/>
               </w:rPr>
-              <w:t xml:space="preserve">Played soccer for 10+ years, and has participated in numerous other sports, including football, basketball, and </w:t>
-            </w:r>
-            <w:r>
-              <w:rPr>
-                <w:sz w:val="16"/>
-                <w:szCs w:val="20"/>
-              </w:rPr>
-              <w:t>track and field.</w:t>
+              <w:t>Played soccer for 10+ years, and has participated in numerous other sports, including football, basketball, and track and field.</w:t>
             </w:r>
           </w:p>
           <w:p>
@@ -523,7 +516,7 @@
               <mc:AlternateContent>
                 <mc:Choice Requires="wps">
                   <w:drawing>
-                    <wp:anchor distT="0" distB="0" distL="114300" distR="114300" simplePos="0" relativeHeight="251660288" behindDoc="0" locked="0" layoutInCell="1" allowOverlap="1" wp14:anchorId="67ACDA56" wp14:editId="5EDD850E">
+                    <wp:anchor distT="0" distB="0" distL="114300" distR="114300" simplePos="0" relativeHeight="251660288" behindDoc="0" locked="0" layoutInCell="1" allowOverlap="1" wp14:anchorId="5D5D3A29" wp14:editId="5C8D1C45">
                       <wp:simplePos x="0" y="0"/>
                       <wp:positionH relativeFrom="column">
                         <wp:posOffset>-73025</wp:posOffset>
@@ -615,7 +608,7 @@
                 </mc:Choice>
                 <mc:Fallback>
                   <w:pict>
-                    <v:shapetype w14:anchorId="67ACDA56" id="_x0000_t202" coordsize="21600,21600" o:spt="202" path="m,l,21600r21600,l21600,xe">
+                    <v:shapetype w14:anchorId="5D5D3A29" id="_x0000_t202" coordsize="21600,21600" o:spt="202" path="m,l,21600r21600,l21600,xe">
                       <v:stroke joinstyle="miter"/>
                       <v:path gradientshapeok="t" o:connecttype="rect"/>
                     </v:shapetype>
@@ -707,13 +700,12 @@
               </w:rPr>
               <w:id w:val="1049110328"/>
               <w:placeholder>
-                <w:docPart w:val="4E556B61ADB04D51BE1C259C93CA52F1"/>
+                <w:docPart w:val="A73F01D99BD3436AA908298F0F195C7A"/>
               </w:placeholder>
               <w:temporary/>
               <w:showingPlcHdr/>
               <w15:appearance w15:val="hidden"/>
             </w:sdtPr>
-            <w:sdtEndPr/>
             <w:sdtContent>
               <w:p>
                 <w:pPr>
@@ -738,10 +730,7 @@
               <w:pStyle w:val="Heading4"/>
             </w:pPr>
             <w:r>
-              <w:t>Stanton College Preparatory High School</w:t>
-            </w:r>
-            <w:r>
-              <w:t xml:space="preserve"> (3</w:t>
+              <w:t>Stanton College Preparatory High School (3</w:t>
             </w:r>
             <w:r>
               <w:rPr>
@@ -809,7 +798,13 @@
               </w:numPr>
             </w:pPr>
             <w:r>
-              <w:t>1530 SAT | 1480 PSAT</w:t>
+              <w:t>15</w:t>
+            </w:r>
+            <w:r>
+              <w:t>5</w:t>
+            </w:r>
+            <w:r>
+              <w:t>0 SAT | 1480 PSAT</w:t>
             </w:r>
           </w:p>
           <w:p>
@@ -821,6 +816,30 @@
               </w:numPr>
             </w:pPr>
             <w:r>
+              <w:t>MTA: Introduction to Programming Using Java – Certified 2021</w:t>
+            </w:r>
+          </w:p>
+          <w:p>
+            <w:pPr>
+              <w:pStyle w:val="ListParagraph"/>
+              <w:numPr>
+                <w:ilvl w:val="0"/>
+                <w:numId w:val="1"/>
+              </w:numPr>
+            </w:pPr>
+            <w:r>
+              <w:t>MTA: Software Development Fundamentals – Certified 2021</w:t>
+            </w:r>
+          </w:p>
+          <w:p>
+            <w:pPr>
+              <w:pStyle w:val="ListParagraph"/>
+              <w:numPr>
+                <w:ilvl w:val="0"/>
+                <w:numId w:val="1"/>
+              </w:numPr>
+            </w:pPr>
+            <w:r>
               <w:t>Activities</w:t>
             </w:r>
           </w:p>
@@ -977,28 +996,7 @@
                 <w:sz w:val="16"/>
                 <w:szCs w:val="20"/>
               </w:rPr>
-              <w:t>Utilizing Java to program a robot to perform specific tasks</w:t>
-            </w:r>
-            <w:r>
-              <w:rPr>
-                <w:sz w:val="16"/>
-                <w:szCs w:val="20"/>
-              </w:rPr>
-              <w:t>, competes against numerous other schools and teams across the nation. Involves cooperation with teammates to coordinate programming and building, and</w:t>
-            </w:r>
-            <w:r>
-              <w:rPr>
-                <w:sz w:val="16"/>
-                <w:szCs w:val="20"/>
-              </w:rPr>
-              <w:t xml:space="preserve"> </w:t>
-            </w:r>
-            <w:r>
-              <w:rPr>
-                <w:sz w:val="16"/>
-                <w:szCs w:val="20"/>
-              </w:rPr>
-              <w:t>engages with mentors to facilitate robot progression and innovation</w:t>
+              <w:t>Utilizing Java to program a robot to perform specific tasks, competes against numerous other schools and teams across the nation. Involves cooperation with teammates to coordinate programming and building, and engages with mentors to facilitate robot progression and innovation</w:t>
             </w:r>
             <w:r>
               <w:rPr>
@@ -1030,43 +1028,22 @@
                 <w:sz w:val="16"/>
                 <w:szCs w:val="20"/>
               </w:rPr>
-              <w:t>Website Creation (</w:t>
-            </w:r>
-            <w:r>
-              <w:rPr>
-                <w:sz w:val="16"/>
-                <w:szCs w:val="20"/>
-              </w:rPr>
-              <w:t>Unfinished</w:t>
-            </w:r>
-            <w:r>
-              <w:rPr>
-                <w:sz w:val="16"/>
-                <w:szCs w:val="20"/>
-              </w:rPr>
-              <w:t>)</w:t>
-            </w:r>
-          </w:p>
-          <w:p>
-            <w:pPr>
-              <w:rPr>
-                <w:sz w:val="16"/>
-                <w:szCs w:val="20"/>
-              </w:rPr>
-            </w:pPr>
-            <w:r>
-              <w:rPr>
-                <w:sz w:val="16"/>
-                <w:szCs w:val="20"/>
-              </w:rPr>
-              <w:t>Creating a personal website using HTML. Using a template, it employs many different functions including hyperlinks and icon additions, all culminating in a stylish and easy-to-access template that describes</w:t>
-            </w:r>
-            <w:r>
-              <w:rPr>
-                <w:sz w:val="16"/>
-                <w:szCs w:val="20"/>
-              </w:rPr>
-              <w:t xml:space="preserve"> my background, work, and other info. Prominent example of Front-End Programming.</w:t>
+              <w:t>Website Creation (Unfinished)</w:t>
+            </w:r>
+          </w:p>
+          <w:p>
+            <w:pPr>
+              <w:rPr>
+                <w:sz w:val="16"/>
+                <w:szCs w:val="20"/>
+              </w:rPr>
+            </w:pPr>
+            <w:r>
+              <w:rPr>
+                <w:sz w:val="16"/>
+                <w:szCs w:val="20"/>
+              </w:rPr>
+              <w:t>Creating a personal website using HTML. Using a template, it employs many different functions including hyperlinks and icon additions, all culminating in a stylish and easy-to-access template that describes my background, work, and other info. Prominent example of Front-End Programming.</w:t>
             </w:r>
           </w:p>
           <w:p>
@@ -1108,28 +1085,7 @@
                 <w:sz w:val="16"/>
                 <w:szCs w:val="20"/>
               </w:rPr>
-              <w:t xml:space="preserve">Creating a </w:t>
-            </w:r>
-            <w:r>
-              <w:rPr>
-                <w:sz w:val="16"/>
-                <w:szCs w:val="20"/>
-              </w:rPr>
-              <w:t>bank account that can actively change between 4 currencies in the bank account. Using Java, the program employs</w:t>
-            </w:r>
-            <w:r>
-              <w:rPr>
-                <w:sz w:val="16"/>
-                <w:szCs w:val="20"/>
-              </w:rPr>
-              <w:t xml:space="preserve"> many</w:t>
-            </w:r>
-            <w:r>
-              <w:rPr>
-                <w:sz w:val="16"/>
-                <w:szCs w:val="20"/>
-              </w:rPr>
-              <w:t xml:space="preserve"> complexity components such as objects and methods, array sorting, file </w:t>
+              <w:t xml:space="preserve">Creating a bank account that can actively change between 4 currencies in the bank account. Using Java, the program employs many complexity components such as objects and methods, array sorting, file </w:t>
             </w:r>
             <w:proofErr w:type="spellStart"/>
             <w:r>
@@ -1221,7 +1177,7 @@
               <mc:AlternateContent>
                 <mc:Choice Requires="wps">
                   <w:drawing>
-                    <wp:anchor distT="0" distB="0" distL="114300" distR="114300" simplePos="0" relativeHeight="251659264" behindDoc="0" locked="0" layoutInCell="1" allowOverlap="1" wp14:anchorId="79184E24" wp14:editId="5E3879FA">
+                    <wp:anchor distT="0" distB="0" distL="114300" distR="114300" simplePos="0" relativeHeight="251659264" behindDoc="0" locked="0" layoutInCell="1" allowOverlap="1" wp14:anchorId="2C827A0E" wp14:editId="24912FA6">
                       <wp:simplePos x="0" y="0"/>
                       <wp:positionH relativeFrom="column">
                         <wp:posOffset>-34925</wp:posOffset>
@@ -1333,7 +1289,7 @@
                 </mc:Choice>
                 <mc:Fallback>
                   <w:pict>
-                    <v:shape w14:anchorId="79184E24" id="Text Box 5" o:spid="_x0000_s1027" type="#_x0000_t202" style="position:absolute;margin-left:-2.75pt;margin-top:87.45pt;width:303.75pt;height:73.5pt;z-index:251659264;visibility:visible;mso-wrap-style:square;mso-wrap-distance-left:9pt;mso-wrap-distance-top:0;mso-wrap-distance-right:9pt;mso-wrap-distance-bottom:0;mso-position-horizontal:absolute;mso-position-horizontal-relative:text;mso-position-vertical:absolute;mso-position-vertical-relative:text;v-text-anchor:top" o:gfxdata="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" filled="f" stroked="f" strokeweight=".5pt">
+                    <v:shape w14:anchorId="2C827A0E" id="Text Box 5" o:spid="_x0000_s1027" type="#_x0000_t202" style="position:absolute;margin-left:-2.75pt;margin-top:87.45pt;width:303.75pt;height:73.5pt;z-index:251659264;visibility:visible;mso-wrap-style:square;mso-wrap-distance-left:9pt;mso-wrap-distance-top:0;mso-wrap-distance-right:9pt;mso-wrap-distance-bottom:0;mso-position-horizontal:absolute;mso-position-horizontal-relative:text;mso-position-vertical:absolute;mso-position-vertical-relative:text;v-text-anchor:top" o:gfxdata="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" filled="f" stroked="f" strokeweight=".5pt">
                       <v:textbox>
                         <w:txbxContent>
                           <w:p>
@@ -1413,7 +1369,7 @@
                 <w:color w:val="000000" w:themeColor="text1"/>
               </w:rPr>
               <w:drawing>
-                <wp:inline distT="0" distB="0" distL="0" distR="0" wp14:anchorId="7648DCBC" wp14:editId="5B38F3B1">
+                <wp:inline distT="0" distB="0" distL="0" distR="0" wp14:anchorId="70DDAE7F" wp14:editId="037C2B03">
                   <wp:extent cx="3756660" cy="1257300"/>
                   <wp:effectExtent l="0" t="0" r="0" b="0"/>
                   <wp:docPr id="12" name="Chart 12" descr="skills chart"/>
@@ -2722,7 +2678,7 @@
           </c:val>
           <c:extLst>
             <c:ext xmlns:c16="http://schemas.microsoft.com/office/drawing/2014/chart" uri="{C3380CC4-5D6E-409C-BE32-E72D297353CC}">
-              <c16:uniqueId val="{00000000-C5CC-44A2-8B79-365C2E919E6B}"/>
+              <c16:uniqueId val="{00000000-2AF8-4A16-A5B0-D80924BD8CA7}"/>
             </c:ext>
           </c:extLst>
         </c:ser>
@@ -3440,7 +3396,7 @@
   <w:docParts>
     <w:docPart>
       <w:docPartPr>
-        <w:name w:val="4E556B61ADB04D51BE1C259C93CA52F1"/>
+        <w:name w:val="A73F01D99BD3436AA908298F0F195C7A"/>
         <w:category>
           <w:name w:val="General"/>
           <w:gallery w:val="placeholder"/>
@@ -3451,12 +3407,12 @@
         <w:behaviors>
           <w:behavior w:val="content"/>
         </w:behaviors>
-        <w:guid w:val="{BBA5FC06-56FA-4965-BC8D-C2A44FA5F7CD}"/>
+        <w:guid w:val="{7B722791-D15B-4BA3-B10E-62BC958398A4}"/>
       </w:docPartPr>
       <w:docPartBody>
         <w:p>
           <w:pPr>
-            <w:pStyle w:val="4E556B61ADB04D51BE1C259C93CA52F1"/>
+            <w:pStyle w:val="A73F01D99BD3436AA908298F0F195C7A"/>
           </w:pPr>
           <w:r>
             <w:t>EDUCATION</w:t>
@@ -3482,7 +3438,7 @@
     <w:charset w:val="00"/>
     <w:family w:val="roman"/>
     <w:pitch w:val="variable"/>
-    <w:sig w:usb0="E0002AFF" w:usb1="C0007841" w:usb2="00000009" w:usb3="00000000" w:csb0="000001FF" w:csb1="00000000"/>
+    <w:sig w:usb0="E0002EFF" w:usb1="C000785B" w:usb2="00000009" w:usb3="00000000" w:csb0="000001FF" w:csb1="00000000"/>
   </w:font>
   <w:font w:name="Courier New">
     <w:panose1 w:val="02070309020205020404"/>
@@ -3517,14 +3473,14 @@
     <w:charset w:val="00"/>
     <w:family w:val="swiss"/>
     <w:pitch w:val="variable"/>
-    <w:sig w:usb0="E1002AFF" w:usb1="4000ACFF" w:usb2="00000009" w:usb3="00000000" w:csb0="000001FF" w:csb1="00000000"/>
+    <w:sig w:usb0="E0002EFF" w:usb1="C000247B" w:usb2="00000009" w:usb3="00000000" w:csb0="000001FF" w:csb1="00000000"/>
   </w:font>
   <w:font w:name="Calibri Light">
     <w:panose1 w:val="020F0302020204030204"/>
     <w:charset w:val="00"/>
     <w:family w:val="swiss"/>
     <w:pitch w:val="variable"/>
-    <w:sig w:usb0="A0002AEF" w:usb1="4000207B" w:usb2="00000000" w:usb3="00000000" w:csb0="000001FF" w:csb1="00000000"/>
+    <w:sig w:usb0="E0002AFF" w:usb1="C000247B" w:usb2="00000009" w:usb3="00000000" w:csb0="000001FF" w:csb1="00000000"/>
   </w:font>
 </w:fonts>
 </file>
@@ -3547,10 +3503,12 @@
     <w:rsidRoot w:val="006942DF"/>
     <w:rsid w:val="000044BF"/>
     <w:rsid w:val="002E4CD5"/>
+    <w:rsid w:val="004A6A25"/>
     <w:rsid w:val="006942DF"/>
     <w:rsid w:val="009471AD"/>
     <w:rsid w:val="00A11D65"/>
     <w:rsid w:val="00B36D84"/>
+    <w:rsid w:val="00C61383"/>
     <w:rsid w:val="00D242AE"/>
     <w:rsid w:val="00FC567B"/>
   </w:rsids>
@@ -4055,6 +4013,10 @@
       <w:lang w:eastAsia="ja-JP"/>
     </w:rPr>
   </w:style>
+  <w:style w:type="paragraph" w:customStyle="1" w:styleId="A73F01D99BD3436AA908298F0F195C7A">
+    <w:name w:val="A73F01D99BD3436AA908298F0F195C7A"/>
+    <w:rsid w:val="004A6A25"/>
+  </w:style>
 </w:styles>
 </file>
 
@@ -4327,23 +4289,6 @@
 </file>
 
 <file path=customXml/item1.xml><?xml version="1.0" encoding="utf-8"?>
-<p:properties xmlns:p="http://schemas.microsoft.com/office/2006/metadata/properties" xmlns:xsi="http://www.w3.org/2001/XMLSchema-instance" xmlns:pc="http://schemas.microsoft.com/office/infopath/2007/PartnerControls">
-  <documentManagement>
-    <MediaServiceKeyPoints xmlns="71af3243-3dd4-4a8d-8c0d-dd76da1f02a5" xsi:nil="true"/>
-  </documentManagement>
-</p:properties>
-</file>
-
-<file path=customXml/item2.xml><?xml version="1.0" encoding="utf-8"?>
-<?mso-contentType ?>
-<FormTemplates xmlns="http://schemas.microsoft.com/sharepoint/v3/contenttype/forms">
-  <Display>DocumentLibraryForm</Display>
-  <Edit>DocumentLibraryForm</Edit>
-  <New>DocumentLibraryForm</New>
-</FormTemplates>
-</file>
-
-<file path=customXml/item3.xml><?xml version="1.0" encoding="utf-8"?>
 <ct:contentTypeSchema xmlns:ct="http://schemas.microsoft.com/office/2006/metadata/contentType" xmlns:ma="http://schemas.microsoft.com/office/2006/metadata/properties/metaAttributes" ct:_="" ma:_="" ma:contentTypeName="Document" ma:contentTypeID="0x01010079F111ED35F8CC479449609E8A0923A6" ma:contentTypeVersion="11" ma:contentTypeDescription="Create a new document." ma:contentTypeScope="" ma:versionID="1c2eb7a32e66fb6e4260f3771546a5e2">
   <xsd:schema xmlns:xsd="http://www.w3.org/2001/XMLSchema" xmlns:xs="http://www.w3.org/2001/XMLSchema" xmlns:p="http://schemas.microsoft.com/office/2006/metadata/properties" xmlns:ns2="71af3243-3dd4-4a8d-8c0d-dd76da1f02a5" xmlns:ns3="16c05727-aa75-4e4a-9b5f-8a80a1165891" targetNamespace="http://schemas.microsoft.com/office/2006/metadata/properties" ma:root="true" ma:fieldsID="04e1f6479c48b08974ba73b5ca973489" ns2:_="" ns3:_="">
     <xsd:import namespace="71af3243-3dd4-4a8d-8c0d-dd76da1f02a5"/>
@@ -4554,25 +4499,24 @@
 </ct:contentTypeSchema>
 </file>
 
-<file path=customXml/itemProps1.xml><?xml version="1.0" encoding="utf-8"?>
-<ds:datastoreItem xmlns:ds="http://schemas.openxmlformats.org/officeDocument/2006/customXml" ds:itemID="{DD14EC26-251D-443A-AF4F-B15D0F3B0F84}">
-  <ds:schemaRefs>
-    <ds:schemaRef ds:uri="http://schemas.microsoft.com/office/2006/metadata/properties"/>
-    <ds:schemaRef ds:uri="http://schemas.microsoft.com/office/infopath/2007/PartnerControls"/>
-    <ds:schemaRef ds:uri="71af3243-3dd4-4a8d-8c0d-dd76da1f02a5"/>
-  </ds:schemaRefs>
-</ds:datastoreItem>
+<file path=customXml/item2.xml><?xml version="1.0" encoding="utf-8"?>
+<?mso-contentType ?>
+<FormTemplates xmlns="http://schemas.microsoft.com/sharepoint/v3/contenttype/forms">
+  <Display>DocumentLibraryForm</Display>
+  <Edit>DocumentLibraryForm</Edit>
+  <New>DocumentLibraryForm</New>
+</FormTemplates>
 </file>
 
-<file path=customXml/itemProps2.xml><?xml version="1.0" encoding="utf-8"?>
-<ds:datastoreItem xmlns:ds="http://schemas.openxmlformats.org/officeDocument/2006/customXml" ds:itemID="{18506A0D-4821-47C2-BD9B-CACF27C6B108}">
-  <ds:schemaRefs>
-    <ds:schemaRef ds:uri="http://schemas.microsoft.com/sharepoint/v3/contenttype/forms"/>
-  </ds:schemaRefs>
-</ds:datastoreItem>
+<file path=customXml/item3.xml><?xml version="1.0" encoding="utf-8"?>
+<p:properties xmlns:p="http://schemas.microsoft.com/office/2006/metadata/properties" xmlns:xsi="http://www.w3.org/2001/XMLSchema-instance" xmlns:pc="http://schemas.microsoft.com/office/infopath/2007/PartnerControls">
+  <documentManagement>
+    <MediaServiceKeyPoints xmlns="71af3243-3dd4-4a8d-8c0d-dd76da1f02a5" xsi:nil="true"/>
+  </documentManagement>
+</p:properties>
 </file>
 
-<file path=customXml/itemProps3.xml><?xml version="1.0" encoding="utf-8"?>
+<file path=customXml/itemProps1.xml><?xml version="1.0" encoding="utf-8"?>
 <ds:datastoreItem xmlns:ds="http://schemas.openxmlformats.org/officeDocument/2006/customXml" ds:itemID="{8143E149-BD72-41A7-8F13-AF59DE30D6FA}">
   <ds:schemaRefs>
     <ds:schemaRef ds:uri="http://schemas.microsoft.com/office/2006/metadata/contentType"/>
@@ -4589,4 +4533,22 @@
     <ds:schemaRef ds:uri="http://schemas.microsoft.com/internal/obd"/>
   </ds:schemaRefs>
 </ds:datastoreItem>
+</file>
+
+<file path=customXml/itemProps2.xml><?xml version="1.0" encoding="utf-8"?>
+<ds:datastoreItem xmlns:ds="http://schemas.openxmlformats.org/officeDocument/2006/customXml" ds:itemID="{18506A0D-4821-47C2-BD9B-CACF27C6B108}">
+  <ds:schemaRefs>
+    <ds:schemaRef ds:uri="http://schemas.microsoft.com/sharepoint/v3/contenttype/forms"/>
+  </ds:schemaRefs>
+</ds:datastoreItem>
+</file>
+
+<file path=customXml/itemProps3.xml><?xml version="1.0" encoding="utf-8"?>
+<ds:datastoreItem xmlns:ds="http://schemas.openxmlformats.org/officeDocument/2006/customXml" ds:itemID="{DD14EC26-251D-443A-AF4F-B15D0F3B0F84}">
+  <ds:schemaRefs>
+    <ds:schemaRef ds:uri="http://schemas.microsoft.com/office/2006/metadata/properties"/>
+    <ds:schemaRef ds:uri="http://schemas.microsoft.com/office/infopath/2007/PartnerControls"/>
+    <ds:schemaRef ds:uri="71af3243-3dd4-4a8d-8c0d-dd76da1f02a5"/>
+  </ds:schemaRefs>
+</ds:datastoreItem>
 </file>